--- a/src_Set-OutlookSignatures/sample templates/Signatures DOCX/Ext infrml shared.docx
+++ b/src_Set-OutlookSignatures/sample templates/Signatures DOCX/Ext infrml shared.docx
@@ -14,22 +14,34 @@
         </w:rPr>
         <w:t xml:space="preserve">Kind regards, </w:t>
       </w:r>
+      <w:proofErr w:type="spellStart"/>
       <w:r>
         <w:rPr>
           <w:lang w:val="en-US"/>
         </w:rPr>
         <w:t>Freundliche</w:t>
       </w:r>
-      <w:r>
-        <w:rPr>
-          <w:lang w:val="en-US"/>
-        </w:rPr>
-        <w:t xml:space="preserve"> Grüße</w:t>
-      </w:r>
+      <w:proofErr w:type="spellEnd"/>
+      <w:r>
+        <w:rPr>
+          <w:lang w:val="en-US"/>
+        </w:rPr>
+        <w:t xml:space="preserve"> </w:t>
+      </w:r>
+      <w:proofErr w:type="spellStart"/>
+      <w:r>
+        <w:rPr>
+          <w:lang w:val="en-US"/>
+        </w:rPr>
+        <w:t>Grüße</w:t>
+      </w:r>
+      <w:proofErr w:type="spellEnd"/>
     </w:p>
     <w:p>
       <w:pPr>
         <w:rPr>
+          <w:rStyle w:val="Hyperlink"/>
+          <w:color w:val="auto"/>
           <w:lang w:val="en-US"/>
         </w:rPr>
       </w:pPr>
@@ -49,7 +61,14 @@
         <w:rPr>
           <w:lang w:val="en-US"/>
         </w:rPr>
-        <w:t>$C</w:t>
+        <w:t>$</w:t>
+      </w:r>
+      <w:proofErr w:type="spellStart"/>
+      <w:r>
+        <w:rPr>
+          <w:lang w:val="en-US"/>
+        </w:rPr>
+        <w:t>C</w:t>
       </w:r>
       <w:r>
         <w:rPr>
@@ -75,6 +94,7 @@
         </w:rPr>
         <w:t>itle</w:t>
       </w:r>
+      <w:proofErr w:type="spellEnd"/>
       <w:r>
         <w:rPr>
           <w:lang w:val="en-US"/>
@@ -94,9 +114,34 @@
             <w:color w:val="auto"/>
             <w:lang w:val="en-US"/>
           </w:rPr>
-          <w:t>$CurrentMailboxMail$</w:t>
+          <w:t>$</w:t>
+        </w:r>
+        <w:proofErr w:type="spellStart"/>
+        <w:r>
+          <w:rPr>
+            <w:rStyle w:val="Hyperlink"/>
+            <w:color w:val="auto"/>
+            <w:lang w:val="en-US"/>
+          </w:rPr>
+          <w:t>CurrentMailboxMail</w:t>
+        </w:r>
+        <w:proofErr w:type="spellEnd"/>
+        <w:r>
+          <w:rPr>
+            <w:rStyle w:val="Hyperlink"/>
+            <w:color w:val="auto"/>
+            <w:lang w:val="en-US"/>
+          </w:rPr>
+          <w:t>$</w:t>
         </w:r>
       </w:hyperlink>
+    </w:p>
+    <w:p>
+      <w:pPr>
+        <w:rPr>
+          <w:lang w:val="en-US"/>
+        </w:rPr>
+      </w:pPr>
     </w:p>
     <w:sectPr>
       <w:pgSz w:w="11906" w:h="16838"/>
